--- a/TS2014_SimplifiedWebDev.docx
+++ b/TS2014_SimplifiedWebDev.docx
@@ -55,7 +55,19 @@
             <w:rPr>
               <w:rFonts w:ascii="Frutiger Next LT W1G" w:hAnsi="Frutiger Next LT W1G"/>
             </w:rPr>
-            <w:t>Simplified Web Development</w:t>
+            <w:t xml:space="preserve">Simplified Web </w:t>
+          </w:r>
+          <w:r>
+            <w:rPr>
+              <w:rFonts w:ascii="Frutiger Next LT W1G" w:hAnsi="Frutiger Next LT W1G"/>
+            </w:rPr>
+            <w:t xml:space="preserve">UI </w:t>
+          </w:r>
+          <w:r>
+            <w:rPr>
+              <w:rFonts w:ascii="Frutiger Next LT W1G" w:hAnsi="Frutiger Next LT W1G"/>
+            </w:rPr>
+            <w:t>Development</w:t>
           </w:r>
         </w:p>
       </w:sdtContent>
@@ -143,6 +155,27 @@
             </w:rPr>
             <w:t>Patrick Chevalier</w:t>
           </w:r>
+          <w:r>
+            <w:rPr>
+              <w:rFonts w:ascii="Frutiger Next LT W1G" w:hAnsi="Frutiger Next LT W1G"/>
+              <w:b/>
+            </w:rPr>
+            <w:t xml:space="preserve"> &amp; </w:t>
+          </w:r>
+          <w:r>
+            <w:rPr>
+              <w:rFonts w:ascii="Frutiger Next LT W1G" w:hAnsi="Frutiger Next LT W1G"/>
+              <w:b/>
+            </w:rPr>
+            <w:t>X</w:t>
+          </w:r>
+          <w:r>
+            <w:rPr>
+              <w:rFonts w:ascii="Frutiger Next LT W1G" w:hAnsi="Frutiger Next LT W1G"/>
+              <w:b/>
+            </w:rPr>
+            <w:t>in Liu</w:t>
+          </w:r>
         </w:sdtContent>
       </w:sdt>
     </w:p>
@@ -209,6 +242,13 @@
               <w:b/>
             </w:rPr>
             <w:t>Montreal</w:t>
+          </w:r>
+          <w:r>
+            <w:rPr>
+              <w:rFonts w:ascii="Frutiger Next LT W1G" w:hAnsi="Frutiger Next LT W1G"/>
+              <w:b/>
+            </w:rPr>
+            <w:t xml:space="preserve"> &amp; Toronto</w:t>
           </w:r>
         </w:sdtContent>
       </w:sdt>
@@ -309,6 +349,7 @@
           </w:placeholder>
           <w:text/>
         </w:sdtPr>
+        <w:sdtEndPr/>
         <w:sdtContent>
           <w:r>
             <w:rPr>
@@ -316,7 +357,7 @@
               <w:b/>
               <w:lang w:val="fr-CA"/>
             </w:rPr>
-            <w:t>Patrick.</w:t>
+            <w:t>p</w:t>
           </w:r>
           <w:r>
             <w:rPr>
@@ -324,7 +365,23 @@
               <w:b/>
               <w:lang w:val="fr-CA"/>
             </w:rPr>
-            <w:t>chevalier@autodesk.com</w:t>
+            <w:t>atrick.chevalier@autodesk.com</w:t>
+          </w:r>
+          <w:r>
+            <w:rPr>
+              <w:rFonts w:ascii="Frutiger Next LT W1G" w:hAnsi="Frutiger Next LT W1G"/>
+              <w:b/>
+              <w:lang w:val="fr-CA"/>
+            </w:rPr>
+            <w:t>; xin.liu@autodesk.com</w:t>
+          </w:r>
+          <w:r>
+            <w:rPr>
+              <w:rFonts w:ascii="Frutiger Next LT W1G" w:hAnsi="Frutiger Next LT W1G"/>
+              <w:b/>
+              <w:lang w:val="fr-CA"/>
+            </w:rPr>
+            <w:t xml:space="preserve"> </w:t>
           </w:r>
         </w:sdtContent>
       </w:sdt>
@@ -486,6 +543,16 @@
                 <w:r>
                   <w:t>.</w:t>
                 </w:r>
+                <w:r>
+                  <w:br/>
+                </w:r>
+                <w:r>
+                  <w:br/>
+                  <w:t>Xin Liu…</w:t>
+                </w:r>
+                <w:r>
+                  <w:br/>
+                </w:r>
               </w:p>
             </w:tc>
           </w:sdtContent>
@@ -631,13 +698,25 @@
             <w:rPr>
               <w:rFonts w:ascii="Frutiger Next LT W1G" w:hAnsi="Frutiger Next LT W1G"/>
             </w:rPr>
-            <w:t xml:space="preserve">The focus of the presentation is to explain and demonstrate how you can simplify the development of web applications by using </w:t>
+            <w:t xml:space="preserve">The focus of the presentation is to explain and demonstrate how you can simplify the development of web </w:t>
           </w:r>
           <w:r>
             <w:rPr>
               <w:rFonts w:ascii="Frutiger Next LT W1G" w:hAnsi="Frutiger Next LT W1G"/>
             </w:rPr>
-            <w:t xml:space="preserve">existing tools, frameworks, </w:t>
+            <w:t>interfaces</w:t>
+          </w:r>
+          <w:r>
+            <w:rPr>
+              <w:rFonts w:ascii="Frutiger Next LT W1G" w:hAnsi="Frutiger Next LT W1G"/>
+            </w:rPr>
+            <w:t xml:space="preserve"> by using </w:t>
+          </w:r>
+          <w:r>
+            <w:rPr>
+              <w:rFonts w:ascii="Frutiger Next LT W1G" w:hAnsi="Frutiger Next LT W1G"/>
+            </w:rPr>
+            <w:t xml:space="preserve">tools, frameworks, </w:t>
           </w:r>
           <w:r>
             <w:rPr>
@@ -789,7 +868,19 @@
                   <w:rPr>
                     <w:rFonts w:ascii="Frutiger Next LT W1G" w:hAnsi="Frutiger Next LT W1G"/>
                   </w:rPr>
-                  <w:t xml:space="preserve">Any programmer interested in developing web applications.  Knowledge of </w:t>
+                  <w:t xml:space="preserve">Any programmer interested in </w:t>
+                </w:r>
+                <w:r>
+                  <w:rPr>
+                    <w:rFonts w:ascii="Frutiger Next LT W1G" w:hAnsi="Frutiger Next LT W1G"/>
+                  </w:rPr>
+                  <w:t>implementing UI in</w:t>
+                </w:r>
+                <w:r>
+                  <w:rPr>
+                    <w:rFonts w:ascii="Frutiger Next LT W1G" w:hAnsi="Frutiger Next LT W1G"/>
+                  </w:rPr>
+                  <w:t xml:space="preserve"> web applications.  Knowledge of </w:t>
                 </w:r>
                 <w:proofErr w:type="spellStart"/>
                 <w:r>
@@ -815,13 +906,6 @@
       <w:pPr>
         <w:rPr>
           <w:rFonts w:ascii="Frutiger Next LT W1G" w:hAnsi="Frutiger Next LT W1G"/>
-        </w:rPr>
-      </w:pPr>
-    </w:p>
-    <w:p>
-      <w:pPr>
-        <w:rPr>
-          <w:rFonts w:ascii="Frutiger Next LT W1G" w:hAnsi="Frutiger Next LT W1G"/>
           <w:b/>
           <w:sz w:val="24"/>
           <w:szCs w:val="24"/>
@@ -830,9 +914,6 @@
     </w:p>
     <w:p>
       <w:pPr>
-        <w:widowControl/>
-        <w:spacing w:after="200" w:line="276" w:lineRule="auto"/>
-        <w:jc w:val="left"/>
         <w:rPr>
           <w:rFonts w:ascii="Frutiger Next LT W1G" w:hAnsi="Frutiger Next LT W1G"/>
           <w:b/>
@@ -847,26 +928,6 @@
           <w:sz w:val="24"/>
           <w:szCs w:val="24"/>
         </w:rPr>
-        <w:br w:type="page"/>
-      </w:r>
-    </w:p>
-    <w:p>
-      <w:pPr>
-        <w:rPr>
-          <w:rFonts w:ascii="Frutiger Next LT W1G" w:hAnsi="Frutiger Next LT W1G"/>
-          <w:b/>
-          <w:sz w:val="24"/>
-          <w:szCs w:val="24"/>
-        </w:rPr>
-      </w:pPr>
-      <w:r>
-        <w:rPr>
-          <w:rFonts w:ascii="Frutiger Next LT W1G" w:hAnsi="Frutiger Next LT W1G"/>
-          <w:b/>
-          <w:sz w:val="24"/>
-          <w:szCs w:val="24"/>
-        </w:rPr>
-        <w:lastRenderedPageBreak/>
         <w:t>Presentation o</w:t>
       </w:r>
       <w:r>
@@ -911,76 +972,6 @@
           <w:szCs w:val="20"/>
         </w:rPr>
         <w:t xml:space="preserve"> outline.</w:t>
-      </w:r>
-    </w:p>
-    <w:p>
-      <w:pPr>
-        <w:spacing w:line="200" w:lineRule="exact"/>
-        <w:rPr>
-          <w:rFonts w:ascii="Frutiger Next LT W1G" w:hAnsi="Frutiger Next LT W1G"/>
-          <w:sz w:val="20"/>
-          <w:szCs w:val="20"/>
-        </w:rPr>
-      </w:pPr>
-    </w:p>
-    <w:p>
-      <w:pPr>
-        <w:spacing w:line="200" w:lineRule="exact"/>
-        <w:rPr>
-          <w:rFonts w:ascii="Frutiger Next LT W1G" w:hAnsi="Frutiger Next LT W1G"/>
-          <w:sz w:val="20"/>
-          <w:szCs w:val="20"/>
-        </w:rPr>
-      </w:pPr>
-      <w:r>
-        <w:rPr>
-          <w:rFonts w:ascii="Frutiger Next LT W1G" w:hAnsi="Frutiger Next LT W1G"/>
-          <w:sz w:val="20"/>
-          <w:szCs w:val="20"/>
-        </w:rPr>
-        <w:t>(</w:t>
-      </w:r>
-      <w:bookmarkStart w:id="0" w:name="_Hlk379456958"/>
-      <w:r>
-        <w:rPr>
-          <w:rFonts w:ascii="Frutiger Next LT W1G" w:hAnsi="Frutiger Next LT W1G"/>
-          <w:sz w:val="20"/>
-          <w:szCs w:val="20"/>
-        </w:rPr>
-        <w:t>Skip th</w:t>
-      </w:r>
-      <w:r>
-        <w:rPr>
-          <w:rFonts w:ascii="Frutiger Next LT W1G" w:hAnsi="Frutiger Next LT W1G"/>
-          <w:sz w:val="20"/>
-          <w:szCs w:val="20"/>
-        </w:rPr>
-        <w:t xml:space="preserve">is section if this is </w:t>
-      </w:r>
-      <w:r>
-        <w:rPr>
-          <w:rFonts w:ascii="Frutiger Next LT W1G" w:hAnsi="Frutiger Next LT W1G"/>
-          <w:sz w:val="20"/>
-          <w:szCs w:val="20"/>
-        </w:rPr>
-        <w:t>an exhibit</w:t>
-      </w:r>
-      <w:r>
-        <w:rPr>
-          <w:rFonts w:ascii="Frutiger Next LT W1G" w:hAnsi="Frutiger Next LT W1G"/>
-          <w:sz w:val="20"/>
-          <w:szCs w:val="20"/>
-        </w:rPr>
-        <w:t xml:space="preserve"> proposal</w:t>
-      </w:r>
-      <w:bookmarkEnd w:id="0"/>
-      <w:r>
-        <w:rPr>
-          <w:rFonts w:ascii="Frutiger Next LT W1G" w:hAnsi="Frutiger Next LT W1G"/>
-          <w:sz w:val="20"/>
-          <w:szCs w:val="20"/>
-        </w:rPr>
-        <w:t>)</w:t>
       </w:r>
     </w:p>
     <w:p>
@@ -1030,15 +1021,161 @@
               <w:jc w:val="left"/>
               <w:rPr>
                 <w:rFonts w:ascii="Frutiger Next LT W1G" w:hAnsi="Frutiger Next LT W1G"/>
+                <w:sz w:val="18"/>
+                <w:szCs w:val="18"/>
               </w:rPr>
             </w:pPr>
-            <w:bookmarkStart w:id="1" w:name="_Hlk379458841"/>
-            <w:bookmarkStart w:id="2" w:name="_GoBack"/>
-            <w:r>
-              <w:rPr>
-                <w:rFonts w:ascii="Frutiger Next LT W1G" w:hAnsi="Frutiger Next LT W1G"/>
+            <w:bookmarkStart w:id="0" w:name="_Hlk379458841"/>
+            <w:r>
+              <w:rPr>
+                <w:rFonts w:ascii="Frutiger Next LT W1G" w:hAnsi="Frutiger Next LT W1G"/>
+                <w:sz w:val="18"/>
+                <w:szCs w:val="18"/>
               </w:rPr>
               <w:t>Introduction</w:t>
+            </w:r>
+          </w:p>
+          <w:bookmarkEnd w:id="0"/>
+          <w:p>
+            <w:pPr>
+              <w:pStyle w:val="ListParagraph"/>
+              <w:numPr>
+                <w:ilvl w:val="1"/>
+                <w:numId w:val="11"/>
+              </w:numPr>
+              <w:jc w:val="left"/>
+              <w:rPr>
+                <w:rFonts w:ascii="Frutiger Next LT W1G" w:hAnsi="Frutiger Next LT W1G"/>
+                <w:sz w:val="18"/>
+                <w:szCs w:val="18"/>
+              </w:rPr>
+            </w:pPr>
+            <w:r>
+              <w:rPr>
+                <w:rFonts w:ascii="Frutiger Next LT W1G" w:hAnsi="Frutiger Next LT W1G"/>
+                <w:sz w:val="18"/>
+                <w:szCs w:val="18"/>
+              </w:rPr>
+              <w:t>Web</w:t>
+            </w:r>
+          </w:p>
+          <w:p>
+            <w:pPr>
+              <w:pStyle w:val="ListParagraph"/>
+              <w:numPr>
+                <w:ilvl w:val="1"/>
+                <w:numId w:val="11"/>
+              </w:numPr>
+              <w:jc w:val="left"/>
+              <w:rPr>
+                <w:rFonts w:ascii="Frutiger Next LT W1G" w:hAnsi="Frutiger Next LT W1G"/>
+                <w:sz w:val="18"/>
+                <w:szCs w:val="18"/>
+              </w:rPr>
+            </w:pPr>
+            <w:r>
+              <w:rPr>
+                <w:rFonts w:ascii="Frutiger Next LT W1G" w:hAnsi="Frutiger Next LT W1G"/>
+                <w:sz w:val="18"/>
+                <w:szCs w:val="18"/>
+              </w:rPr>
+              <w:t>AJAX</w:t>
+            </w:r>
+          </w:p>
+          <w:p>
+            <w:pPr>
+              <w:pStyle w:val="ListParagraph"/>
+              <w:numPr>
+                <w:ilvl w:val="1"/>
+                <w:numId w:val="11"/>
+              </w:numPr>
+              <w:jc w:val="left"/>
+              <w:rPr>
+                <w:rFonts w:ascii="Frutiger Next LT W1G" w:hAnsi="Frutiger Next LT W1G"/>
+                <w:sz w:val="18"/>
+                <w:szCs w:val="18"/>
+              </w:rPr>
+            </w:pPr>
+            <w:r>
+              <w:rPr>
+                <w:rFonts w:ascii="Frutiger Next LT W1G" w:hAnsi="Frutiger Next LT W1G"/>
+                <w:sz w:val="18"/>
+                <w:szCs w:val="18"/>
+              </w:rPr>
+              <w:t>Responsiveness</w:t>
+            </w:r>
+          </w:p>
+          <w:p>
+            <w:pPr>
+              <w:pStyle w:val="ListParagraph"/>
+              <w:numPr>
+                <w:ilvl w:val="1"/>
+                <w:numId w:val="11"/>
+              </w:numPr>
+              <w:jc w:val="left"/>
+              <w:rPr>
+                <w:rFonts w:ascii="Frutiger Next LT W1G" w:hAnsi="Frutiger Next LT W1G"/>
+                <w:sz w:val="18"/>
+                <w:szCs w:val="18"/>
+              </w:rPr>
+            </w:pPr>
+            <w:r>
+              <w:rPr>
+                <w:rFonts w:ascii="Frutiger Next LT W1G" w:hAnsi="Frutiger Next LT W1G"/>
+                <w:sz w:val="18"/>
+                <w:szCs w:val="18"/>
+              </w:rPr>
+              <w:t>Cloud</w:t>
+            </w:r>
+          </w:p>
+          <w:p>
+            <w:pPr>
+              <w:jc w:val="left"/>
+              <w:rPr>
+                <w:rFonts w:ascii="Frutiger Next LT W1G" w:hAnsi="Frutiger Next LT W1G"/>
+                <w:sz w:val="18"/>
+                <w:szCs w:val="18"/>
+              </w:rPr>
+            </w:pPr>
+          </w:p>
+          <w:p>
+            <w:pPr>
+              <w:pStyle w:val="ListParagraph"/>
+              <w:numPr>
+                <w:ilvl w:val="0"/>
+                <w:numId w:val="11"/>
+              </w:numPr>
+              <w:jc w:val="left"/>
+              <w:rPr>
+                <w:rFonts w:ascii="Frutiger Next LT W1G" w:hAnsi="Frutiger Next LT W1G"/>
+                <w:sz w:val="18"/>
+                <w:szCs w:val="18"/>
+              </w:rPr>
+            </w:pPr>
+            <w:bookmarkStart w:id="1" w:name="_Hlk379458855"/>
+            <w:r>
+              <w:rPr>
+                <w:rFonts w:ascii="Frutiger Next LT W1G" w:hAnsi="Frutiger Next LT W1G"/>
+                <w:sz w:val="18"/>
+                <w:szCs w:val="18"/>
+              </w:rPr>
+              <w:t>Building blocks</w:t>
+            </w:r>
+            <w:r>
+              <w:rPr>
+                <w:rFonts w:ascii="Frutiger Next LT W1G" w:hAnsi="Frutiger Next LT W1G"/>
+                <w:sz w:val="18"/>
+                <w:szCs w:val="18"/>
+              </w:rPr>
+              <w:t xml:space="preserve"> of a web </w:t>
+            </w:r>
+            <w:r>
+              <w:rPr>
+                <w:rFonts w:ascii="Frutiger Next LT W1G" w:hAnsi="Frutiger Next LT W1G"/>
+                <w:sz w:val="18"/>
+                <w:szCs w:val="18"/>
+              </w:rPr>
+              <w:t>UI</w:t>
             </w:r>
           </w:p>
           <w:bookmarkEnd w:id="1"/>
@@ -1052,19 +1189,17 @@
               <w:jc w:val="left"/>
               <w:rPr>
                 <w:rFonts w:ascii="Frutiger Next LT W1G" w:hAnsi="Frutiger Next LT W1G"/>
+                <w:sz w:val="18"/>
+                <w:szCs w:val="18"/>
               </w:rPr>
             </w:pPr>
             <w:r>
               <w:rPr>
                 <w:rFonts w:ascii="Frutiger Next LT W1G" w:hAnsi="Frutiger Next LT W1G"/>
-              </w:rPr>
-              <w:t xml:space="preserve">Web </w:t>
-            </w:r>
-            <w:r>
-              <w:rPr>
-                <w:rFonts w:ascii="Frutiger Next LT W1G" w:hAnsi="Frutiger Next LT W1G"/>
-              </w:rPr>
-              <w:t>evolution</w:t>
+                <w:sz w:val="18"/>
+                <w:szCs w:val="18"/>
+              </w:rPr>
+              <w:t>Browsers</w:t>
             </w:r>
           </w:p>
           <w:p>
@@ -1077,13 +1212,17 @@
               <w:jc w:val="left"/>
               <w:rPr>
                 <w:rFonts w:ascii="Frutiger Next LT W1G" w:hAnsi="Frutiger Next LT W1G"/>
+                <w:sz w:val="18"/>
+                <w:szCs w:val="18"/>
               </w:rPr>
             </w:pPr>
             <w:r>
               <w:rPr>
                 <w:rFonts w:ascii="Frutiger Next LT W1G" w:hAnsi="Frutiger Next LT W1G"/>
-              </w:rPr>
-              <w:t>Responsiveness</w:t>
+                <w:sz w:val="18"/>
+                <w:szCs w:val="18"/>
+              </w:rPr>
+              <w:t>HTML</w:t>
             </w:r>
           </w:p>
           <w:p>
@@ -1096,13 +1235,17 @@
               <w:jc w:val="left"/>
               <w:rPr>
                 <w:rFonts w:ascii="Frutiger Next LT W1G" w:hAnsi="Frutiger Next LT W1G"/>
+                <w:sz w:val="18"/>
+                <w:szCs w:val="18"/>
               </w:rPr>
             </w:pPr>
             <w:r>
               <w:rPr>
                 <w:rFonts w:ascii="Frutiger Next LT W1G" w:hAnsi="Frutiger Next LT W1G"/>
-              </w:rPr>
-              <w:t>Cloud</w:t>
+                <w:sz w:val="18"/>
+                <w:szCs w:val="18"/>
+              </w:rPr>
+              <w:t>CSS</w:t>
             </w:r>
           </w:p>
           <w:p>
@@ -1115,121 +1258,16 @@
               <w:jc w:val="left"/>
               <w:rPr>
                 <w:rFonts w:ascii="Frutiger Next LT W1G" w:hAnsi="Frutiger Next LT W1G"/>
-              </w:rPr>
-            </w:pPr>
-            <w:r>
-              <w:rPr>
-                <w:rFonts w:ascii="Frutiger Next LT W1G" w:hAnsi="Frutiger Next LT W1G"/>
-              </w:rPr>
-              <w:t>AJAX</w:t>
-            </w:r>
-            <w:r>
-              <w:rPr>
-                <w:rFonts w:ascii="Frutiger Next LT W1G" w:hAnsi="Frutiger Next LT W1G"/>
-              </w:rPr>
-              <w:br/>
-            </w:r>
-          </w:p>
-          <w:p>
-            <w:pPr>
-              <w:pStyle w:val="ListParagraph"/>
-              <w:numPr>
-                <w:ilvl w:val="0"/>
-                <w:numId w:val="11"/>
-              </w:numPr>
-              <w:jc w:val="left"/>
-              <w:rPr>
-                <w:rFonts w:ascii="Frutiger Next LT W1G" w:hAnsi="Frutiger Next LT W1G"/>
-              </w:rPr>
-            </w:pPr>
-            <w:bookmarkStart w:id="3" w:name="_Hlk379458855"/>
-            <w:r>
-              <w:rPr>
-                <w:rFonts w:ascii="Frutiger Next LT W1G" w:hAnsi="Frutiger Next LT W1G"/>
-              </w:rPr>
-              <w:t>Building blocks</w:t>
-            </w:r>
-            <w:r>
-              <w:rPr>
-                <w:rFonts w:ascii="Frutiger Next LT W1G" w:hAnsi="Frutiger Next LT W1G"/>
-              </w:rPr>
-              <w:t xml:space="preserve"> of a web application</w:t>
-            </w:r>
-          </w:p>
-          <w:bookmarkEnd w:id="3"/>
-          <w:p>
-            <w:pPr>
-              <w:pStyle w:val="ListParagraph"/>
-              <w:numPr>
-                <w:ilvl w:val="1"/>
-                <w:numId w:val="11"/>
-              </w:numPr>
-              <w:jc w:val="left"/>
-              <w:rPr>
-                <w:rFonts w:ascii="Frutiger Next LT W1G" w:hAnsi="Frutiger Next LT W1G"/>
-              </w:rPr>
-            </w:pPr>
-            <w:r>
-              <w:rPr>
-                <w:rFonts w:ascii="Frutiger Next LT W1G" w:hAnsi="Frutiger Next LT W1G"/>
-              </w:rPr>
-              <w:t>Browsers</w:t>
-            </w:r>
-          </w:p>
-          <w:p>
-            <w:pPr>
-              <w:pStyle w:val="ListParagraph"/>
-              <w:numPr>
-                <w:ilvl w:val="1"/>
-                <w:numId w:val="11"/>
-              </w:numPr>
-              <w:jc w:val="left"/>
-              <w:rPr>
-                <w:rFonts w:ascii="Frutiger Next LT W1G" w:hAnsi="Frutiger Next LT W1G"/>
-              </w:rPr>
-            </w:pPr>
-            <w:r>
-              <w:rPr>
-                <w:rFonts w:ascii="Frutiger Next LT W1G" w:hAnsi="Frutiger Next LT W1G"/>
-              </w:rPr>
-              <w:t>HTML</w:t>
-            </w:r>
-          </w:p>
-          <w:p>
-            <w:pPr>
-              <w:pStyle w:val="ListParagraph"/>
-              <w:numPr>
-                <w:ilvl w:val="1"/>
-                <w:numId w:val="11"/>
-              </w:numPr>
-              <w:jc w:val="left"/>
-              <w:rPr>
-                <w:rFonts w:ascii="Frutiger Next LT W1G" w:hAnsi="Frutiger Next LT W1G"/>
-              </w:rPr>
-            </w:pPr>
-            <w:r>
-              <w:rPr>
-                <w:rFonts w:ascii="Frutiger Next LT W1G" w:hAnsi="Frutiger Next LT W1G"/>
-              </w:rPr>
-              <w:t>CSS</w:t>
-            </w:r>
-          </w:p>
-          <w:p>
-            <w:pPr>
-              <w:pStyle w:val="ListParagraph"/>
-              <w:numPr>
-                <w:ilvl w:val="1"/>
-                <w:numId w:val="11"/>
-              </w:numPr>
-              <w:jc w:val="left"/>
-              <w:rPr>
-                <w:rFonts w:ascii="Frutiger Next LT W1G" w:hAnsi="Frutiger Next LT W1G"/>
+                <w:sz w:val="18"/>
+                <w:szCs w:val="18"/>
               </w:rPr>
             </w:pPr>
             <w:proofErr w:type="spellStart"/>
             <w:r>
               <w:rPr>
                 <w:rFonts w:ascii="Frutiger Next LT W1G" w:hAnsi="Frutiger Next LT W1G"/>
+                <w:sz w:val="18"/>
+                <w:szCs w:val="18"/>
               </w:rPr>
               <w:t>Javascript</w:t>
             </w:r>
@@ -1245,29 +1283,119 @@
               <w:jc w:val="left"/>
               <w:rPr>
                 <w:rFonts w:ascii="Frutiger Next LT W1G" w:hAnsi="Frutiger Next LT W1G"/>
+                <w:sz w:val="18"/>
+                <w:szCs w:val="18"/>
               </w:rPr>
             </w:pPr>
             <w:r>
               <w:rPr>
                 <w:rFonts w:ascii="Frutiger Next LT W1G" w:hAnsi="Frutiger Next LT W1G"/>
+                <w:sz w:val="18"/>
+                <w:szCs w:val="18"/>
               </w:rPr>
               <w:t>Server-side</w:t>
             </w:r>
             <w:r>
               <w:rPr>
                 <w:rFonts w:ascii="Frutiger Next LT W1G" w:hAnsi="Frutiger Next LT W1G"/>
+                <w:sz w:val="18"/>
+                <w:szCs w:val="18"/>
               </w:rPr>
               <w:t xml:space="preserve"> and </w:t>
             </w:r>
             <w:r>
               <w:rPr>
                 <w:rFonts w:ascii="Frutiger Next LT W1G" w:hAnsi="Frutiger Next LT W1G"/>
+                <w:sz w:val="18"/>
+                <w:szCs w:val="18"/>
               </w:rPr>
               <w:t>Database</w:t>
             </w:r>
             <w:r>
               <w:rPr>
                 <w:rFonts w:ascii="Frutiger Next LT W1G" w:hAnsi="Frutiger Next LT W1G"/>
+                <w:sz w:val="18"/>
+                <w:szCs w:val="18"/>
+              </w:rPr>
+              <w:t>?</w:t>
+            </w:r>
+          </w:p>
+          <w:p>
+            <w:pPr>
+              <w:pStyle w:val="ListParagraph"/>
+              <w:numPr>
+                <w:ilvl w:val="2"/>
+                <w:numId w:val="11"/>
+              </w:numPr>
+              <w:jc w:val="left"/>
+              <w:rPr>
+                <w:rFonts w:ascii="Frutiger Next LT W1G" w:hAnsi="Frutiger Next LT W1G"/>
+                <w:sz w:val="18"/>
+                <w:szCs w:val="18"/>
+              </w:rPr>
+            </w:pPr>
+            <w:r>
+              <w:rPr>
+                <w:rFonts w:ascii="Frutiger Next LT W1G" w:hAnsi="Frutiger Next LT W1G"/>
+                <w:sz w:val="18"/>
+                <w:szCs w:val="18"/>
+              </w:rPr>
+              <w:t xml:space="preserve">We use Node.js / </w:t>
+            </w:r>
+            <w:proofErr w:type="spellStart"/>
+            <w:r>
+              <w:rPr>
+                <w:rFonts w:ascii="Frutiger Next LT W1G" w:hAnsi="Frutiger Next LT W1G"/>
+                <w:sz w:val="18"/>
+                <w:szCs w:val="18"/>
+              </w:rPr>
+              <w:t>MongoDb</w:t>
+            </w:r>
+            <w:proofErr w:type="spellEnd"/>
+            <w:r>
+              <w:rPr>
+                <w:rFonts w:ascii="Frutiger Next LT W1G" w:hAnsi="Frutiger Next LT W1G"/>
+                <w:sz w:val="18"/>
+                <w:szCs w:val="18"/>
+              </w:rPr>
+              <w:t>?</w:t>
+            </w:r>
+          </w:p>
+          <w:p>
+            <w:pPr>
+              <w:pStyle w:val="ListParagraph"/>
+              <w:numPr>
+                <w:ilvl w:val="2"/>
+                <w:numId w:val="11"/>
+              </w:numPr>
+              <w:jc w:val="left"/>
+              <w:rPr>
+                <w:rFonts w:ascii="Frutiger Next LT W1G" w:hAnsi="Frutiger Next LT W1G"/>
+                <w:sz w:val="18"/>
+                <w:szCs w:val="18"/>
+              </w:rPr>
+            </w:pPr>
+            <w:r>
+              <w:rPr>
+                <w:rFonts w:ascii="Frutiger Next LT W1G" w:hAnsi="Frutiger Next LT W1G"/>
+                <w:sz w:val="18"/>
+                <w:szCs w:val="18"/>
+              </w:rPr>
+              <w:t>Mention Apache, IIS, etc…</w:t>
+            </w:r>
+            <w:r>
+              <w:rPr>
+                <w:rFonts w:ascii="Frutiger Next LT W1G" w:hAnsi="Frutiger Next LT W1G"/>
+                <w:sz w:val="18"/>
+                <w:szCs w:val="18"/>
+              </w:rPr>
+              <w:t>?</w:t>
+            </w:r>
+            <w:r>
+              <w:rPr>
+                <w:rFonts w:ascii="Frutiger Next LT W1G" w:hAnsi="Frutiger Next LT W1G"/>
+                <w:sz w:val="18"/>
+                <w:szCs w:val="18"/>
               </w:rPr>
               <w:br/>
             </w:r>
@@ -1282,25 +1410,25 @@
               <w:jc w:val="left"/>
               <w:rPr>
                 <w:rFonts w:ascii="Frutiger Next LT W1G" w:hAnsi="Frutiger Next LT W1G"/>
+                <w:sz w:val="18"/>
+                <w:szCs w:val="18"/>
               </w:rPr>
             </w:pPr>
             <w:r>
               <w:rPr>
                 <w:rFonts w:ascii="Frutiger Next LT W1G" w:hAnsi="Frutiger Next LT W1G"/>
+                <w:sz w:val="18"/>
+                <w:szCs w:val="18"/>
               </w:rPr>
               <w:t>Tools</w:t>
             </w:r>
             <w:r>
               <w:rPr>
                 <w:rFonts w:ascii="Frutiger Next LT W1G" w:hAnsi="Frutiger Next LT W1G"/>
-              </w:rPr>
-              <w:t>, l</w:t>
-            </w:r>
-            <w:r>
-              <w:rPr>
-                <w:rFonts w:ascii="Frutiger Next LT W1G" w:hAnsi="Frutiger Next LT W1G"/>
-              </w:rPr>
-              <w:t>ibraries and frameworks</w:t>
+                <w:sz w:val="18"/>
+                <w:szCs w:val="18"/>
+              </w:rPr>
+              <w:t>, libraries and frameworks</w:t>
             </w:r>
           </w:p>
           <w:p>
@@ -1313,13 +1441,73 @@
               <w:jc w:val="left"/>
               <w:rPr>
                 <w:rFonts w:ascii="Frutiger Next LT W1G" w:hAnsi="Frutiger Next LT W1G"/>
+                <w:sz w:val="18"/>
+                <w:szCs w:val="18"/>
               </w:rPr>
             </w:pPr>
             <w:r>
               <w:rPr>
                 <w:rFonts w:ascii="Frutiger Next LT W1G" w:hAnsi="Frutiger Next LT W1G"/>
+                <w:sz w:val="18"/>
+                <w:szCs w:val="18"/>
               </w:rPr>
               <w:t>Text editors</w:t>
+            </w:r>
+          </w:p>
+          <w:p>
+            <w:pPr>
+              <w:pStyle w:val="ListParagraph"/>
+              <w:numPr>
+                <w:ilvl w:val="2"/>
+                <w:numId w:val="11"/>
+              </w:numPr>
+              <w:jc w:val="left"/>
+              <w:rPr>
+                <w:rFonts w:ascii="Frutiger Next LT W1G" w:hAnsi="Frutiger Next LT W1G"/>
+                <w:sz w:val="18"/>
+                <w:szCs w:val="18"/>
+              </w:rPr>
+            </w:pPr>
+            <w:proofErr w:type="spellStart"/>
+            <w:r>
+              <w:rPr>
+                <w:rFonts w:ascii="Frutiger Next LT W1G" w:hAnsi="Frutiger Next LT W1G"/>
+                <w:sz w:val="18"/>
+                <w:szCs w:val="18"/>
+              </w:rPr>
+              <w:t>Webstorm</w:t>
+            </w:r>
+            <w:proofErr w:type="spellEnd"/>
+            <w:r>
+              <w:rPr>
+                <w:rFonts w:ascii="Frutiger Next LT W1G" w:hAnsi="Frutiger Next LT W1G"/>
+                <w:sz w:val="18"/>
+                <w:szCs w:val="18"/>
+              </w:rPr>
+              <w:t>, Visual Studio, etc…</w:t>
+            </w:r>
+          </w:p>
+          <w:p>
+            <w:pPr>
+              <w:pStyle w:val="ListParagraph"/>
+              <w:numPr>
+                <w:ilvl w:val="2"/>
+                <w:numId w:val="11"/>
+              </w:numPr>
+              <w:jc w:val="left"/>
+              <w:rPr>
+                <w:rFonts w:ascii="Frutiger Next LT W1G" w:hAnsi="Frutiger Next LT W1G"/>
+                <w:sz w:val="18"/>
+                <w:szCs w:val="18"/>
+              </w:rPr>
+            </w:pPr>
+            <w:r>
+              <w:rPr>
+                <w:rFonts w:ascii="Frutiger Next LT W1G" w:hAnsi="Frutiger Next LT W1G"/>
+                <w:sz w:val="18"/>
+                <w:szCs w:val="18"/>
+              </w:rPr>
+              <w:t>Notepad++</w:t>
             </w:r>
           </w:p>
           <w:p>
@@ -1332,11 +1520,15 @@
               <w:jc w:val="left"/>
               <w:rPr>
                 <w:rFonts w:ascii="Frutiger Next LT W1G" w:hAnsi="Frutiger Next LT W1G"/>
+                <w:sz w:val="18"/>
+                <w:szCs w:val="18"/>
               </w:rPr>
             </w:pPr>
             <w:r>
               <w:rPr>
                 <w:rFonts w:ascii="Frutiger Next LT W1G" w:hAnsi="Frutiger Next LT W1G"/>
+                <w:sz w:val="18"/>
+                <w:szCs w:val="18"/>
               </w:rPr>
               <w:t>Browsers</w:t>
             </w:r>
@@ -1351,11 +1543,15 @@
               <w:jc w:val="left"/>
               <w:rPr>
                 <w:rFonts w:ascii="Frutiger Next LT W1G" w:hAnsi="Frutiger Next LT W1G"/>
+                <w:sz w:val="18"/>
+                <w:szCs w:val="18"/>
               </w:rPr>
             </w:pPr>
             <w:r>
               <w:rPr>
                 <w:rFonts w:ascii="Frutiger Next LT W1G" w:hAnsi="Frutiger Next LT W1G"/>
+                <w:sz w:val="18"/>
+                <w:szCs w:val="18"/>
               </w:rPr>
               <w:t>Differences</w:t>
             </w:r>
@@ -1370,14 +1566,43 @@
               <w:jc w:val="left"/>
               <w:rPr>
                 <w:rFonts w:ascii="Frutiger Next LT W1G" w:hAnsi="Frutiger Next LT W1G"/>
+                <w:sz w:val="18"/>
+                <w:szCs w:val="18"/>
               </w:rPr>
             </w:pPr>
             <w:r>
               <w:rPr>
                 <w:rFonts w:ascii="Frutiger Next LT W1G" w:hAnsi="Frutiger Next LT W1G"/>
+                <w:sz w:val="18"/>
+                <w:szCs w:val="18"/>
               </w:rPr>
               <w:t>Cross-browser compatibility</w:t>
             </w:r>
+          </w:p>
+          <w:p>
+            <w:pPr>
+              <w:pStyle w:val="ListParagraph"/>
+              <w:numPr>
+                <w:ilvl w:val="2"/>
+                <w:numId w:val="11"/>
+              </w:numPr>
+              <w:jc w:val="left"/>
+              <w:rPr>
+                <w:rFonts w:ascii="Frutiger Next LT W1G" w:hAnsi="Frutiger Next LT W1G"/>
+                <w:sz w:val="18"/>
+                <w:szCs w:val="18"/>
+              </w:rPr>
+            </w:pPr>
+            <w:proofErr w:type="spellStart"/>
+            <w:r>
+              <w:rPr>
+                <w:rFonts w:ascii="Frutiger Next LT W1G" w:hAnsi="Frutiger Next LT W1G"/>
+                <w:sz w:val="18"/>
+                <w:szCs w:val="18"/>
+              </w:rPr>
+              <w:t>Modernizr</w:t>
+            </w:r>
+            <w:proofErr w:type="spellEnd"/>
           </w:p>
           <w:p>
             <w:pPr>
@@ -1389,14 +1614,20 @@
               <w:jc w:val="left"/>
               <w:rPr>
                 <w:rFonts w:ascii="Frutiger Next LT W1G" w:hAnsi="Frutiger Next LT W1G"/>
+                <w:sz w:val="18"/>
+                <w:szCs w:val="18"/>
               </w:rPr>
             </w:pPr>
             <w:r>
               <w:rPr>
                 <w:rFonts w:ascii="Frutiger Next LT W1G" w:hAnsi="Frutiger Next LT W1G"/>
+                <w:sz w:val="18"/>
+                <w:szCs w:val="18"/>
               </w:rPr>
               <w:t>UI</w:t>
             </w:r>
+            <w:bookmarkStart w:id="2" w:name="_GoBack"/>
+            <w:bookmarkEnd w:id="2"/>
           </w:p>
           <w:p>
             <w:pPr>
@@ -1408,23 +1639,31 @@
               <w:jc w:val="left"/>
               <w:rPr>
                 <w:rFonts w:ascii="Frutiger Next LT W1G" w:hAnsi="Frutiger Next LT W1G"/>
+                <w:sz w:val="18"/>
+                <w:szCs w:val="18"/>
               </w:rPr>
             </w:pPr>
             <w:r>
               <w:rPr>
                 <w:rFonts w:ascii="Frutiger Next LT W1G" w:hAnsi="Frutiger Next LT W1G"/>
+                <w:sz w:val="18"/>
+                <w:szCs w:val="18"/>
               </w:rPr>
               <w:t xml:space="preserve">Styling : </w:t>
             </w:r>
             <w:r>
               <w:rPr>
                 <w:rFonts w:ascii="Frutiger Next LT W1G" w:hAnsi="Frutiger Next LT W1G"/>
+                <w:sz w:val="18"/>
+                <w:szCs w:val="18"/>
               </w:rPr>
               <w:t>Bootstrap</w:t>
             </w:r>
             <w:r>
               <w:rPr>
                 <w:rFonts w:ascii="Frutiger Next LT W1G" w:hAnsi="Frutiger Next LT W1G"/>
+                <w:sz w:val="18"/>
+                <w:szCs w:val="18"/>
               </w:rPr>
               <w:t xml:space="preserve"> &amp; plugins</w:t>
             </w:r>
@@ -1439,27 +1678,17 @@
               <w:jc w:val="left"/>
               <w:rPr>
                 <w:rFonts w:ascii="Frutiger Next LT W1G" w:hAnsi="Frutiger Next LT W1G"/>
+                <w:sz w:val="18"/>
+                <w:szCs w:val="18"/>
               </w:rPr>
             </w:pPr>
-            <w:proofErr w:type="spellStart"/>
-            <w:r>
-              <w:rPr>
-                <w:rFonts w:ascii="Frutiger Next LT W1G" w:hAnsi="Frutiger Next LT W1G"/>
-              </w:rPr>
-              <w:t>Templating</w:t>
-            </w:r>
-            <w:proofErr w:type="spellEnd"/>
-            <w:r>
-              <w:rPr>
-                <w:rFonts w:ascii="Frutiger Next LT W1G" w:hAnsi="Frutiger Next LT W1G"/>
-              </w:rPr>
-              <w:t xml:space="preserve"> : </w:t>
-            </w:r>
-            <w:r>
-              <w:rPr>
-                <w:rFonts w:ascii="Frutiger Next LT W1G" w:hAnsi="Frutiger Next LT W1G"/>
-              </w:rPr>
-              <w:t>Handlebars</w:t>
+            <w:r>
+              <w:rPr>
+                <w:rFonts w:ascii="Frutiger Next LT W1G" w:hAnsi="Frutiger Next LT W1G"/>
+                <w:sz w:val="18"/>
+                <w:szCs w:val="18"/>
+              </w:rPr>
+              <w:t>CSS Generators</w:t>
             </w:r>
           </w:p>
           <w:p>
@@ -1472,20 +1701,90 @@
               <w:jc w:val="left"/>
               <w:rPr>
                 <w:rFonts w:ascii="Frutiger Next LT W1G" w:hAnsi="Frutiger Next LT W1G"/>
+                <w:sz w:val="18"/>
+                <w:szCs w:val="18"/>
               </w:rPr>
             </w:pPr>
             <w:r>
               <w:rPr>
                 <w:rFonts w:ascii="Frutiger Next LT W1G" w:hAnsi="Frutiger Next LT W1G"/>
-              </w:rPr>
-              <w:t xml:space="preserve">Compatibility : </w:t>
-            </w:r>
+                <w:sz w:val="18"/>
+                <w:szCs w:val="18"/>
+              </w:rPr>
+              <w:t>LESS?</w:t>
+            </w:r>
+          </w:p>
+          <w:p>
+            <w:pPr>
+              <w:pStyle w:val="ListParagraph"/>
+              <w:numPr>
+                <w:ilvl w:val="2"/>
+                <w:numId w:val="11"/>
+              </w:numPr>
+              <w:jc w:val="left"/>
+              <w:rPr>
+                <w:rFonts w:ascii="Frutiger Next LT W1G" w:hAnsi="Frutiger Next LT W1G"/>
+                <w:sz w:val="18"/>
+                <w:szCs w:val="18"/>
+              </w:rPr>
+            </w:pPr>
             <w:proofErr w:type="spellStart"/>
             <w:r>
               <w:rPr>
                 <w:rFonts w:ascii="Frutiger Next LT W1G" w:hAnsi="Frutiger Next LT W1G"/>
-              </w:rPr>
-              <w:t>Modernizr</w:t>
+                <w:sz w:val="18"/>
+                <w:szCs w:val="18"/>
+              </w:rPr>
+              <w:t>Templating</w:t>
+            </w:r>
+            <w:proofErr w:type="spellEnd"/>
+            <w:r>
+              <w:rPr>
+                <w:rFonts w:ascii="Frutiger Next LT W1G" w:hAnsi="Frutiger Next LT W1G"/>
+                <w:sz w:val="18"/>
+                <w:szCs w:val="18"/>
+              </w:rPr>
+              <w:t xml:space="preserve"> : </w:t>
+            </w:r>
+            <w:r>
+              <w:rPr>
+                <w:rFonts w:ascii="Frutiger Next LT W1G" w:hAnsi="Frutiger Next LT W1G"/>
+                <w:sz w:val="18"/>
+                <w:szCs w:val="18"/>
+              </w:rPr>
+              <w:t xml:space="preserve">Mustache &amp; </w:t>
+            </w:r>
+            <w:r>
+              <w:rPr>
+                <w:rFonts w:ascii="Frutiger Next LT W1G" w:hAnsi="Frutiger Next LT W1G"/>
+                <w:sz w:val="18"/>
+                <w:szCs w:val="18"/>
+              </w:rPr>
+              <w:t>Handlebars</w:t>
+            </w:r>
+          </w:p>
+          <w:p>
+            <w:pPr>
+              <w:pStyle w:val="ListParagraph"/>
+              <w:numPr>
+                <w:ilvl w:val="1"/>
+                <w:numId w:val="11"/>
+              </w:numPr>
+              <w:jc w:val="left"/>
+              <w:rPr>
+                <w:rFonts w:ascii="Frutiger Next LT W1G" w:hAnsi="Frutiger Next LT W1G"/>
+                <w:sz w:val="18"/>
+                <w:szCs w:val="18"/>
+              </w:rPr>
+            </w:pPr>
+            <w:proofErr w:type="spellStart"/>
+            <w:r>
+              <w:rPr>
+                <w:rFonts w:ascii="Frutiger Next LT W1G" w:hAnsi="Frutiger Next LT W1G"/>
+                <w:sz w:val="18"/>
+                <w:szCs w:val="18"/>
+              </w:rPr>
+              <w:t>Javascript</w:t>
             </w:r>
             <w:proofErr w:type="spellEnd"/>
           </w:p>
@@ -1499,32 +1798,27 @@
               <w:jc w:val="left"/>
               <w:rPr>
                 <w:rFonts w:ascii="Frutiger Next LT W1G" w:hAnsi="Frutiger Next LT W1G"/>
+                <w:sz w:val="18"/>
+                <w:szCs w:val="18"/>
               </w:rPr>
             </w:pPr>
-            <w:r>
-              <w:rPr>
-                <w:rFonts w:ascii="Frutiger Next LT W1G" w:hAnsi="Frutiger Next LT W1G"/>
-              </w:rPr>
-              <w:t>CSS Generators</w:t>
-            </w:r>
-          </w:p>
-          <w:p>
-            <w:pPr>
-              <w:pStyle w:val="ListParagraph"/>
-              <w:numPr>
-                <w:ilvl w:val="1"/>
-                <w:numId w:val="11"/>
-              </w:numPr>
-              <w:jc w:val="left"/>
-              <w:rPr>
-                <w:rFonts w:ascii="Frutiger Next LT W1G" w:hAnsi="Frutiger Next LT W1G"/>
-              </w:rPr>
-            </w:pPr>
-            <w:r>
-              <w:rPr>
-                <w:rFonts w:ascii="Frutiger Next LT W1G" w:hAnsi="Frutiger Next LT W1G"/>
-              </w:rPr>
-              <w:t>Code</w:t>
+            <w:proofErr w:type="spellStart"/>
+            <w:r>
+              <w:rPr>
+                <w:rFonts w:ascii="Frutiger Next LT W1G" w:hAnsi="Frutiger Next LT W1G"/>
+                <w:sz w:val="18"/>
+                <w:szCs w:val="18"/>
+              </w:rPr>
+              <w:t>jQuery</w:t>
+            </w:r>
+            <w:proofErr w:type="spellEnd"/>
+            <w:r>
+              <w:rPr>
+                <w:rFonts w:ascii="Frutiger Next LT W1G" w:hAnsi="Frutiger Next LT W1G"/>
+                <w:sz w:val="18"/>
+                <w:szCs w:val="18"/>
+              </w:rPr>
+              <w:t xml:space="preserve"> &amp; plugins</w:t>
             </w:r>
           </w:p>
           <w:p>
@@ -1537,21 +1831,41 @@
               <w:jc w:val="left"/>
               <w:rPr>
                 <w:rFonts w:ascii="Frutiger Next LT W1G" w:hAnsi="Frutiger Next LT W1G"/>
+                <w:sz w:val="18"/>
+                <w:szCs w:val="18"/>
               </w:rPr>
             </w:pPr>
-            <w:proofErr w:type="spellStart"/>
-            <w:r>
-              <w:rPr>
-                <w:rFonts w:ascii="Frutiger Next LT W1G" w:hAnsi="Frutiger Next LT W1G"/>
-              </w:rPr>
-              <w:t>jQuery</w:t>
-            </w:r>
-            <w:proofErr w:type="spellEnd"/>
-            <w:r>
-              <w:rPr>
-                <w:rFonts w:ascii="Frutiger Next LT W1G" w:hAnsi="Frutiger Next LT W1G"/>
-              </w:rPr>
-              <w:t xml:space="preserve"> &amp; plugins</w:t>
+            <w:r>
+              <w:rPr>
+                <w:rFonts w:ascii="Frutiger Next LT W1G" w:hAnsi="Frutiger Next LT W1G"/>
+                <w:sz w:val="18"/>
+                <w:szCs w:val="18"/>
+              </w:rPr>
+              <w:t>Backbone</w:t>
+            </w:r>
+            <w:r>
+              <w:rPr>
+                <w:rFonts w:ascii="Frutiger Next LT W1G" w:hAnsi="Frutiger Next LT W1G"/>
+                <w:sz w:val="18"/>
+                <w:szCs w:val="18"/>
+              </w:rPr>
+              <w:t xml:space="preserve"> </w:t>
+            </w:r>
+            <w:r>
+              <w:rPr>
+                <w:rFonts w:ascii="Frutiger Next LT W1G" w:hAnsi="Frutiger Next LT W1G"/>
+                <w:sz w:val="18"/>
+                <w:szCs w:val="18"/>
+              </w:rPr>
+              <w:t>&amp; Marionette</w:t>
+            </w:r>
+            <w:r>
+              <w:rPr>
+                <w:rFonts w:ascii="Frutiger Next LT W1G" w:hAnsi="Frutiger Next LT W1G"/>
+                <w:sz w:val="18"/>
+                <w:szCs w:val="18"/>
+              </w:rPr>
+              <w:t xml:space="preserve"> </w:t>
             </w:r>
           </w:p>
           <w:p>
@@ -1564,33 +1878,26 @@
               <w:jc w:val="left"/>
               <w:rPr>
                 <w:rFonts w:ascii="Frutiger Next LT W1G" w:hAnsi="Frutiger Next LT W1G"/>
-              </w:rPr>
-            </w:pPr>
-            <w:r>
-              <w:rPr>
-                <w:rFonts w:ascii="Frutiger Next LT W1G" w:hAnsi="Frutiger Next LT W1G"/>
-              </w:rPr>
-              <w:t>Backbone &amp; Marionette</w:t>
-            </w:r>
-          </w:p>
-          <w:p>
-            <w:pPr>
-              <w:pStyle w:val="ListParagraph"/>
-              <w:numPr>
-                <w:ilvl w:val="2"/>
-                <w:numId w:val="11"/>
-              </w:numPr>
-              <w:jc w:val="left"/>
-              <w:rPr>
-                <w:rFonts w:ascii="Frutiger Next LT W1G" w:hAnsi="Frutiger Next LT W1G"/>
+                <w:sz w:val="18"/>
+                <w:szCs w:val="18"/>
               </w:rPr>
             </w:pPr>
             <w:proofErr w:type="spellStart"/>
             <w:r>
               <w:rPr>
                 <w:rFonts w:ascii="Frutiger Next LT W1G" w:hAnsi="Frutiger Next LT W1G"/>
-              </w:rPr>
-              <w:t>Async</w:t>
+                <w:sz w:val="18"/>
+                <w:szCs w:val="18"/>
+              </w:rPr>
+              <w:t>a</w:t>
+            </w:r>
+            <w:r>
+              <w:rPr>
+                <w:rFonts w:ascii="Frutiger Next LT W1G" w:hAnsi="Frutiger Next LT W1G"/>
+                <w:sz w:val="18"/>
+                <w:szCs w:val="18"/>
+              </w:rPr>
+              <w:t>sync</w:t>
             </w:r>
             <w:proofErr w:type="spellEnd"/>
           </w:p>
@@ -1604,51 +1911,48 @@
               <w:jc w:val="left"/>
               <w:rPr>
                 <w:rFonts w:ascii="Frutiger Next LT W1G" w:hAnsi="Frutiger Next LT W1G"/>
+                <w:sz w:val="18"/>
+                <w:szCs w:val="18"/>
               </w:rPr>
             </w:pPr>
             <w:r>
               <w:rPr>
                 <w:rFonts w:ascii="Frutiger Next LT W1G" w:hAnsi="Frutiger Next LT W1G"/>
+                <w:sz w:val="18"/>
+                <w:szCs w:val="18"/>
               </w:rPr>
               <w:t>underscore</w:t>
+            </w:r>
+            <w:r>
+              <w:rPr>
+                <w:rFonts w:ascii="Frutiger Next LT W1G" w:hAnsi="Frutiger Next LT W1G"/>
+                <w:sz w:val="18"/>
+                <w:szCs w:val="18"/>
+              </w:rPr>
+              <w:br/>
             </w:r>
           </w:p>
           <w:p>
             <w:pPr>
               <w:pStyle w:val="ListParagraph"/>
               <w:numPr>
-                <w:ilvl w:val="2"/>
+                <w:ilvl w:val="0"/>
                 <w:numId w:val="11"/>
               </w:numPr>
               <w:jc w:val="left"/>
               <w:rPr>
                 <w:rFonts w:ascii="Frutiger Next LT W1G" w:hAnsi="Frutiger Next LT W1G"/>
+                <w:sz w:val="18"/>
+                <w:szCs w:val="18"/>
               </w:rPr>
             </w:pPr>
             <w:r>
               <w:rPr>
                 <w:rFonts w:ascii="Frutiger Next LT W1G" w:hAnsi="Frutiger Next LT W1G"/>
-              </w:rPr>
-              <w:t>Angular?</w:t>
-            </w:r>
-          </w:p>
-          <w:p>
-            <w:pPr>
-              <w:pStyle w:val="ListParagraph"/>
-              <w:numPr>
-                <w:ilvl w:val="2"/>
-                <w:numId w:val="11"/>
-              </w:numPr>
-              <w:jc w:val="left"/>
-              <w:rPr>
-                <w:rFonts w:ascii="Frutiger Next LT W1G" w:hAnsi="Frutiger Next LT W1G"/>
-              </w:rPr>
-            </w:pPr>
-            <w:r>
-              <w:rPr>
-                <w:rFonts w:ascii="Frutiger Next LT W1G" w:hAnsi="Frutiger Next LT W1G"/>
-              </w:rPr>
-              <w:t>Jsfiddle.net</w:t>
+                <w:sz w:val="18"/>
+                <w:szCs w:val="18"/>
+              </w:rPr>
+              <w:t>Debugging</w:t>
             </w:r>
           </w:p>
           <w:p>
@@ -1661,214 +1965,20 @@
               <w:jc w:val="left"/>
               <w:rPr>
                 <w:rFonts w:ascii="Frutiger Next LT W1G" w:hAnsi="Frutiger Next LT W1G"/>
-              </w:rPr>
-            </w:pPr>
-            <w:r>
-              <w:rPr>
-                <w:rFonts w:ascii="Frutiger Next LT W1G" w:hAnsi="Frutiger Next LT W1G"/>
-              </w:rPr>
-              <w:t>Debugging</w:t>
-            </w:r>
-          </w:p>
-          <w:p>
-            <w:pPr>
-              <w:pStyle w:val="ListParagraph"/>
-              <w:numPr>
-                <w:ilvl w:val="2"/>
-                <w:numId w:val="11"/>
-              </w:numPr>
-              <w:jc w:val="left"/>
-              <w:rPr>
-                <w:rFonts w:ascii="Frutiger Next LT W1G" w:hAnsi="Frutiger Next LT W1G"/>
+                <w:sz w:val="18"/>
+                <w:szCs w:val="18"/>
               </w:rPr>
             </w:pPr>
             <w:proofErr w:type="spellStart"/>
             <w:r>
               <w:rPr>
                 <w:rFonts w:ascii="Frutiger Next LT W1G" w:hAnsi="Frutiger Next LT W1G"/>
+                <w:sz w:val="18"/>
+                <w:szCs w:val="18"/>
               </w:rPr>
               <w:t>Javascript</w:t>
             </w:r>
             <w:proofErr w:type="spellEnd"/>
-          </w:p>
-          <w:p>
-            <w:pPr>
-              <w:pStyle w:val="ListParagraph"/>
-              <w:numPr>
-                <w:ilvl w:val="2"/>
-                <w:numId w:val="11"/>
-              </w:numPr>
-              <w:jc w:val="left"/>
-              <w:rPr>
-                <w:rFonts w:ascii="Frutiger Next LT W1G" w:hAnsi="Frutiger Next LT W1G"/>
-              </w:rPr>
-            </w:pPr>
-            <w:r>
-              <w:rPr>
-                <w:rFonts w:ascii="Frutiger Next LT W1G" w:hAnsi="Frutiger Next LT W1G"/>
-              </w:rPr>
-              <w:t>CSS</w:t>
-            </w:r>
-            <w:r>
-              <w:rPr>
-                <w:rFonts w:ascii="Frutiger Next LT W1G" w:hAnsi="Frutiger Next LT W1G"/>
-              </w:rPr>
-              <w:br/>
-            </w:r>
-          </w:p>
-          <w:p>
-            <w:pPr>
-              <w:pStyle w:val="ListParagraph"/>
-              <w:numPr>
-                <w:ilvl w:val="0"/>
-                <w:numId w:val="11"/>
-              </w:numPr>
-              <w:jc w:val="left"/>
-              <w:rPr>
-                <w:rFonts w:ascii="Frutiger Next LT W1G" w:hAnsi="Frutiger Next LT W1G"/>
-              </w:rPr>
-            </w:pPr>
-            <w:bookmarkStart w:id="4" w:name="_Hlk379458863"/>
-            <w:r>
-              <w:rPr>
-                <w:rFonts w:ascii="Frutiger Next LT W1G" w:hAnsi="Frutiger Next LT W1G"/>
-              </w:rPr>
-              <w:t>Technologies</w:t>
-            </w:r>
-          </w:p>
-          <w:bookmarkEnd w:id="4"/>
-          <w:p>
-            <w:pPr>
-              <w:pStyle w:val="ListParagraph"/>
-              <w:numPr>
-                <w:ilvl w:val="1"/>
-                <w:numId w:val="11"/>
-              </w:numPr>
-              <w:jc w:val="left"/>
-              <w:rPr>
-                <w:rFonts w:ascii="Frutiger Next LT W1G" w:hAnsi="Frutiger Next LT W1G"/>
-              </w:rPr>
-            </w:pPr>
-            <w:r>
-              <w:rPr>
-                <w:rFonts w:ascii="Frutiger Next LT W1G" w:hAnsi="Frutiger Next LT W1G"/>
-              </w:rPr>
-              <w:t>Open Source</w:t>
-            </w:r>
-          </w:p>
-          <w:p>
-            <w:pPr>
-              <w:pStyle w:val="ListParagraph"/>
-              <w:numPr>
-                <w:ilvl w:val="2"/>
-                <w:numId w:val="11"/>
-              </w:numPr>
-              <w:jc w:val="left"/>
-              <w:rPr>
-                <w:rFonts w:ascii="Frutiger Next LT W1G" w:hAnsi="Frutiger Next LT W1G"/>
-              </w:rPr>
-            </w:pPr>
-            <w:r>
-              <w:rPr>
-                <w:rFonts w:ascii="Frutiger Next LT W1G" w:hAnsi="Frutiger Next LT W1G"/>
-              </w:rPr>
-              <w:t>PHP</w:t>
-            </w:r>
-          </w:p>
-          <w:p>
-            <w:pPr>
-              <w:pStyle w:val="ListParagraph"/>
-              <w:numPr>
-                <w:ilvl w:val="2"/>
-                <w:numId w:val="11"/>
-              </w:numPr>
-              <w:jc w:val="left"/>
-              <w:rPr>
-                <w:rFonts w:ascii="Frutiger Next LT W1G" w:hAnsi="Frutiger Next LT W1G"/>
-              </w:rPr>
-            </w:pPr>
-            <w:r>
-              <w:rPr>
-                <w:rFonts w:ascii="Frutiger Next LT W1G" w:hAnsi="Frutiger Next LT W1G"/>
-              </w:rPr>
-              <w:t>Node</w:t>
-            </w:r>
-          </w:p>
-          <w:p>
-            <w:pPr>
-              <w:pStyle w:val="ListParagraph"/>
-              <w:numPr>
-                <w:ilvl w:val="2"/>
-                <w:numId w:val="11"/>
-              </w:numPr>
-              <w:jc w:val="left"/>
-              <w:rPr>
-                <w:rFonts w:ascii="Frutiger Next LT W1G" w:hAnsi="Frutiger Next LT W1G"/>
-              </w:rPr>
-            </w:pPr>
-            <w:r>
-              <w:rPr>
-                <w:rFonts w:ascii="Frutiger Next LT W1G" w:hAnsi="Frutiger Next LT W1G"/>
-              </w:rPr>
-              <w:t>Ruby</w:t>
-            </w:r>
-          </w:p>
-          <w:p>
-            <w:pPr>
-              <w:pStyle w:val="ListParagraph"/>
-              <w:numPr>
-                <w:ilvl w:val="2"/>
-                <w:numId w:val="11"/>
-              </w:numPr>
-              <w:jc w:val="left"/>
-              <w:rPr>
-                <w:rFonts w:ascii="Frutiger Next LT W1G" w:hAnsi="Frutiger Next LT W1G"/>
-              </w:rPr>
-            </w:pPr>
-            <w:r>
-              <w:rPr>
-                <w:rFonts w:ascii="Frutiger Next LT W1G" w:hAnsi="Frutiger Next LT W1G"/>
-              </w:rPr>
-              <w:t>Python</w:t>
-            </w:r>
-          </w:p>
-          <w:p>
-            <w:pPr>
-              <w:pStyle w:val="ListParagraph"/>
-              <w:numPr>
-                <w:ilvl w:val="2"/>
-                <w:numId w:val="11"/>
-              </w:numPr>
-              <w:jc w:val="left"/>
-              <w:rPr>
-                <w:rFonts w:ascii="Frutiger Next LT W1G" w:hAnsi="Frutiger Next LT W1G"/>
-              </w:rPr>
-            </w:pPr>
-            <w:r>
-              <w:rPr>
-                <w:rFonts w:ascii="Frutiger Next LT W1G" w:hAnsi="Frutiger Next LT W1G"/>
-              </w:rPr>
-              <w:t>Java</w:t>
-            </w:r>
-          </w:p>
-          <w:p>
-            <w:pPr>
-              <w:pStyle w:val="ListParagraph"/>
-              <w:numPr>
-                <w:ilvl w:val="2"/>
-                <w:numId w:val="11"/>
-              </w:numPr>
-              <w:jc w:val="left"/>
-              <w:rPr>
-                <w:rFonts w:ascii="Frutiger Next LT W1G" w:hAnsi="Frutiger Next LT W1G"/>
-              </w:rPr>
-            </w:pPr>
-            <w:r>
-              <w:rPr>
-                <w:rFonts w:ascii="Frutiger Next LT W1G" w:hAnsi="Frutiger Next LT W1G"/>
-              </w:rPr>
-              <w:t>Apache</w:t>
-            </w:r>
           </w:p>
           <w:p>
             <w:pPr>
@@ -1880,79 +1990,50 @@
               <w:jc w:val="left"/>
               <w:rPr>
                 <w:rFonts w:ascii="Frutiger Next LT W1G" w:hAnsi="Frutiger Next LT W1G"/>
+                <w:sz w:val="18"/>
+                <w:szCs w:val="18"/>
               </w:rPr>
             </w:pPr>
             <w:r>
               <w:rPr>
                 <w:rFonts w:ascii="Frutiger Next LT W1G" w:hAnsi="Frutiger Next LT W1G"/>
-              </w:rPr>
-              <w:t>Microsoft</w:t>
+                <w:sz w:val="18"/>
+                <w:szCs w:val="18"/>
+              </w:rPr>
+              <w:t>CSS</w:t>
             </w:r>
           </w:p>
           <w:p>
             <w:pPr>
               <w:pStyle w:val="ListParagraph"/>
               <w:numPr>
-                <w:ilvl w:val="2"/>
+                <w:ilvl w:val="1"/>
                 <w:numId w:val="11"/>
               </w:numPr>
               <w:jc w:val="left"/>
               <w:rPr>
                 <w:rFonts w:ascii="Frutiger Next LT W1G" w:hAnsi="Frutiger Next LT W1G"/>
+                <w:sz w:val="18"/>
+                <w:szCs w:val="18"/>
               </w:rPr>
             </w:pPr>
             <w:r>
               <w:rPr>
                 <w:rFonts w:ascii="Frutiger Next LT W1G" w:hAnsi="Frutiger Next LT W1G"/>
-              </w:rPr>
-              <w:t>IIS</w:t>
+                <w:sz w:val="18"/>
+                <w:szCs w:val="18"/>
+              </w:rPr>
+              <w:t>Network</w:t>
             </w:r>
           </w:p>
           <w:p>
             <w:pPr>
               <w:pStyle w:val="ListParagraph"/>
-              <w:numPr>
-                <w:ilvl w:val="2"/>
-                <w:numId w:val="11"/>
-              </w:numPr>
               <w:jc w:val="left"/>
               <w:rPr>
                 <w:rFonts w:ascii="Frutiger Next LT W1G" w:hAnsi="Frutiger Next LT W1G"/>
-              </w:rPr>
-            </w:pPr>
-            <w:r>
-              <w:rPr>
-                <w:rFonts w:ascii="Frutiger Next LT W1G" w:hAnsi="Frutiger Next LT W1G"/>
-              </w:rPr>
-              <w:t>.Net</w:t>
-            </w:r>
-          </w:p>
-          <w:p>
-            <w:pPr>
-              <w:pStyle w:val="ListParagraph"/>
-              <w:numPr>
-                <w:ilvl w:val="2"/>
-                <w:numId w:val="11"/>
-              </w:numPr>
-              <w:jc w:val="left"/>
-              <w:rPr>
-                <w:rFonts w:ascii="Frutiger Next LT W1G" w:hAnsi="Frutiger Next LT W1G"/>
-              </w:rPr>
-            </w:pPr>
-            <w:r>
-              <w:rPr>
-                <w:rFonts w:ascii="Frutiger Next LT W1G" w:hAnsi="Frutiger Next LT W1G"/>
-              </w:rPr>
-              <w:t>MVC</w:t>
-            </w:r>
-          </w:p>
-          <w:bookmarkEnd w:id="2"/>
-          <w:p>
-            <w:pPr>
-              <w:pStyle w:val="ListParagraph"/>
-              <w:jc w:val="left"/>
-              <w:rPr>
-                <w:rFonts w:ascii="Frutiger Next LT W1G" w:hAnsi="Frutiger Next LT W1G"/>
+                <w:sz w:val="18"/>
+                <w:szCs w:val="18"/>
               </w:rPr>
             </w:pPr>
           </w:p>
@@ -2006,14 +2087,65 @@
           <w:szCs w:val="24"/>
         </w:rPr>
       </w:pPr>
-      <w:r>
+    </w:p>
+    <w:p>
+      <w:pPr>
         <w:rPr>
           <w:rFonts w:ascii="Frutiger Next LT W1G" w:hAnsi="Frutiger Next LT W1G"/>
           <w:b/>
           <w:sz w:val="24"/>
           <w:szCs w:val="24"/>
         </w:rPr>
-        <w:lastRenderedPageBreak/>
+      </w:pPr>
+    </w:p>
+    <w:p>
+      <w:pPr>
+        <w:widowControl/>
+        <w:spacing w:after="200" w:line="276" w:lineRule="auto"/>
+        <w:jc w:val="left"/>
+        <w:rPr>
+          <w:rFonts w:ascii="Frutiger Next LT W1G" w:hAnsi="Frutiger Next LT W1G"/>
+          <w:b/>
+          <w:sz w:val="24"/>
+          <w:szCs w:val="24"/>
+        </w:rPr>
+      </w:pPr>
+      <w:r>
+        <w:rPr>
+          <w:rFonts w:ascii="Frutiger Next LT W1G" w:hAnsi="Frutiger Next LT W1G"/>
+          <w:b/>
+          <w:sz w:val="24"/>
+          <w:szCs w:val="24"/>
+        </w:rPr>
+        <w:br w:type="page"/>
+      </w:r>
+    </w:p>
+    <w:p>
+      <w:pPr>
+        <w:rPr>
+          <w:rFonts w:ascii="Frutiger Next LT W1G" w:hAnsi="Frutiger Next LT W1G"/>
+          <w:b/>
+          <w:sz w:val="24"/>
+          <w:szCs w:val="24"/>
+        </w:rPr>
+      </w:pPr>
+    </w:p>
+    <w:p>
+      <w:pPr>
+        <w:rPr>
+          <w:rFonts w:ascii="Frutiger Next LT W1G" w:hAnsi="Frutiger Next LT W1G"/>
+          <w:b/>
+          <w:sz w:val="24"/>
+          <w:szCs w:val="24"/>
+        </w:rPr>
+      </w:pPr>
+      <w:r>
+        <w:rPr>
+          <w:rFonts w:ascii="Frutiger Next LT W1G" w:hAnsi="Frutiger Next LT W1G"/>
+          <w:b/>
+          <w:sz w:val="24"/>
+          <w:szCs w:val="24"/>
+        </w:rPr>
         <w:t>Additional materials</w:t>
       </w:r>
       <w:r>
@@ -2363,7 +2495,7 @@
         <w:ind w:left="2160" w:hanging="180"/>
       </w:pPr>
     </w:lvl>
-    <w:lvl w:ilvl="3" w:tplc="0409000F" w:tentative="1">
+    <w:lvl w:ilvl="3" w:tplc="0409000F">
       <w:start w:val="1"/>
       <w:numFmt w:val="decimal"/>
       <w:lvlText w:val="%4."/>
@@ -4197,7 +4329,9 @@
     <w:rsid w:val="00176350"/>
     <w:rsid w:val="0049705F"/>
     <w:rsid w:val="004B0842"/>
+    <w:rsid w:val="005D737C"/>
     <w:rsid w:val="006304FD"/>
+    <w:rsid w:val="007D31B3"/>
     <w:rsid w:val="00840B6D"/>
     <w:rsid w:val="00912823"/>
     <w:rsid w:val="00952152"/>
@@ -5169,21 +5303,6 @@
 </file>
 
 <file path=customXml/item1.xml><?xml version="1.0" encoding="utf-8"?>
-<p:properties xmlns:p="http://schemas.microsoft.com/office/2006/metadata/properties" xmlns:xsi="http://www.w3.org/2001/XMLSchema-instance">
-  <documentManagement/>
-</p:properties>
-</file>
-
-<file path=customXml/item2.xml><?xml version="1.0" encoding="utf-8"?>
-<?mso-contentType ?>
-<FormTemplates xmlns="http://schemas.microsoft.com/sharepoint/v3/contenttype/forms">
-  <Display>DocumentLibraryForm</Display>
-  <Edit>DocumentLibraryForm</Edit>
-  <New>DocumentLibraryForm</New>
-</FormTemplates>
-</file>
-
-<file path=customXml/item3.xml><?xml version="1.0" encoding="utf-8"?>
 <ct:contentTypeSchema xmlns:ct="http://schemas.microsoft.com/office/2006/metadata/contentType" xmlns:ma="http://schemas.microsoft.com/office/2006/metadata/properties/metaAttributes" ct:_="" ma:_="" ma:contentTypeName="Document" ma:contentTypeID="0x01010084BDEA35F16FD64EAFB50D24D0B278CC" ma:contentTypeVersion="0" ma:contentTypeDescription="Create a new document." ma:contentTypeScope="" ma:versionID="0b7f5383295ef2e64e89ac2495ff3d4e">
   <xsd:schema xmlns:xsd="http://www.w3.org/2001/XMLSchema" xmlns:xs="http://www.w3.org/2001/XMLSchema" xmlns:p="http://schemas.microsoft.com/office/2006/metadata/properties" targetNamespace="http://schemas.microsoft.com/office/2006/metadata/properties" ma:root="true" ma:fieldsID="c64490b4aec6201516c3a874156f37b2">
     <xsd:element name="properties">
@@ -5297,27 +5416,26 @@
 </ct:contentTypeSchema>
 </file>
 
+<file path=customXml/item2.xml><?xml version="1.0" encoding="utf-8"?>
+<?mso-contentType ?>
+<FormTemplates xmlns="http://schemas.microsoft.com/sharepoint/v3/contenttype/forms">
+  <Display>DocumentLibraryForm</Display>
+  <Edit>DocumentLibraryForm</Edit>
+  <New>DocumentLibraryForm</New>
+</FormTemplates>
+</file>
+
+<file path=customXml/item3.xml><?xml version="1.0" encoding="utf-8"?>
+<p:properties xmlns:p="http://schemas.microsoft.com/office/2006/metadata/properties" xmlns:xsi="http://www.w3.org/2001/XMLSchema-instance">
+  <documentManagement/>
+</p:properties>
+</file>
+
 <file path=customXml/item4.xml><?xml version="1.0" encoding="utf-8"?>
 <b:Sources xmlns:b="http://schemas.openxmlformats.org/officeDocument/2006/bibliography" xmlns="http://schemas.openxmlformats.org/officeDocument/2006/bibliography" SelectedStyle="\APA.XSL" StyleName="APA"/>
 </file>
 
 <file path=customXml/itemProps1.xml><?xml version="1.0" encoding="utf-8"?>
-<ds:datastoreItem xmlns:ds="http://schemas.openxmlformats.org/officeDocument/2006/customXml" ds:itemID="{3D45F2AD-A5BA-43A9-AA47-2EF881BB5ACB}">
-  <ds:schemaRefs>
-    <ds:schemaRef ds:uri="http://schemas.microsoft.com/office/2006/metadata/properties"/>
-  </ds:schemaRefs>
-</ds:datastoreItem>
-</file>
-
-<file path=customXml/itemProps2.xml><?xml version="1.0" encoding="utf-8"?>
-<ds:datastoreItem xmlns:ds="http://schemas.openxmlformats.org/officeDocument/2006/customXml" ds:itemID="{951E4124-AB40-4235-9429-5E604E0B3C36}">
-  <ds:schemaRefs>
-    <ds:schemaRef ds:uri="http://schemas.microsoft.com/sharepoint/v3/contenttype/forms"/>
-  </ds:schemaRefs>
-</ds:datastoreItem>
-</file>
-
-<file path=customXml/itemProps3.xml><?xml version="1.0" encoding="utf-8"?>
 <ds:datastoreItem xmlns:ds="http://schemas.openxmlformats.org/officeDocument/2006/customXml" ds:itemID="{036FC4EC-F402-4935-AEF0-231DE34FAC49}">
   <ds:schemaRefs>
     <ds:schemaRef ds:uri="http://schemas.microsoft.com/office/2006/metadata/contentType"/>
@@ -5333,8 +5451,24 @@
 </ds:datastoreItem>
 </file>
 
+<file path=customXml/itemProps2.xml><?xml version="1.0" encoding="utf-8"?>
+<ds:datastoreItem xmlns:ds="http://schemas.openxmlformats.org/officeDocument/2006/customXml" ds:itemID="{951E4124-AB40-4235-9429-5E604E0B3C36}">
+  <ds:schemaRefs>
+    <ds:schemaRef ds:uri="http://schemas.microsoft.com/sharepoint/v3/contenttype/forms"/>
+  </ds:schemaRefs>
+</ds:datastoreItem>
+</file>
+
+<file path=customXml/itemProps3.xml><?xml version="1.0" encoding="utf-8"?>
+<ds:datastoreItem xmlns:ds="http://schemas.openxmlformats.org/officeDocument/2006/customXml" ds:itemID="{3D45F2AD-A5BA-43A9-AA47-2EF881BB5ACB}">
+  <ds:schemaRefs>
+    <ds:schemaRef ds:uri="http://schemas.microsoft.com/office/2006/metadata/properties"/>
+  </ds:schemaRefs>
+</ds:datastoreItem>
+</file>
+
 <file path=customXml/itemProps4.xml><?xml version="1.0" encoding="utf-8"?>
-<ds:datastoreItem xmlns:ds="http://schemas.openxmlformats.org/officeDocument/2006/customXml" ds:itemID="{99BD4AFD-B453-4BF0-A801-4041EBD0E57E}">
+<ds:datastoreItem xmlns:ds="http://schemas.openxmlformats.org/officeDocument/2006/customXml" ds:itemID="{17A6C76A-7F1D-4101-8842-04FF431434DC}">
   <ds:schemaRefs>
     <ds:schemaRef ds:uri="http://schemas.openxmlformats.org/officeDocument/2006/bibliography"/>
   </ds:schemaRefs>
